--- a/Exploratory_Analysis_coursera.docx
+++ b/Exploratory_Analysis_coursera.docx
@@ -3,11 +3,710 @@
 <w:document xmlns:wpc="http://schemas.microsoft.com/office/word/2010/wordprocessingCanvas" xmlns:mc="http://schemas.openxmlformats.org/markup-compatibility/2006" xmlns:o="urn:schemas-microsoft-com:office:office" xmlns:r="http://schemas.openxmlformats.org/officeDocument/2006/relationships" xmlns:m="http://schemas.openxmlformats.org/officeDocument/2006/math" xmlns:v="urn:schemas-microsoft-com:vml" xmlns:wp14="http://schemas.microsoft.com/office/word/2010/wordprocessingDrawing" xmlns:wp="http://schemas.openxmlformats.org/drawingml/2006/wordprocessingDrawing" xmlns:w10="urn:schemas-microsoft-com:office:word" xmlns:w="http://schemas.openxmlformats.org/wordprocessingml/2006/main" xmlns:w14="http://schemas.microsoft.com/office/word/2010/wordml" xmlns:w15="http://schemas.microsoft.com/office/word/2012/wordml" xmlns:wpg="http://schemas.microsoft.com/office/word/2010/wordprocessingGroup" xmlns:wpi="http://schemas.microsoft.com/office/word/2010/wordprocessingInk" xmlns:wne="http://schemas.microsoft.com/office/word/2006/wordml" xmlns:wps="http://schemas.microsoft.com/office/word/2010/wordprocessingShape" mc:Ignorable="w14 w15 wp14">
   <w:body>
     <w:p>
-      <w:r>
+      <w:pPr>
+        <w:rPr>
+          <w:rFonts w:ascii="Arial" w:hAnsi="Arial" w:cs="Arial"/>
+          <w:sz w:val="24"/>
+          <w:szCs w:val="24"/>
+        </w:rPr>
+      </w:pPr>
+      <w:r>
+        <w:rPr>
+          <w:rFonts w:ascii="Arial" w:hAnsi="Arial" w:cs="Arial"/>
+          <w:sz w:val="24"/>
+          <w:szCs w:val="24"/>
+        </w:rPr>
         <w:t>Exploratory Analysis</w:t>
+      </w:r>
+    </w:p>
+    <w:p>
+      <w:pPr>
+        <w:rPr>
+          <w:rFonts w:ascii="Arial" w:hAnsi="Arial" w:cs="Arial"/>
+          <w:b/>
+          <w:sz w:val="24"/>
+          <w:szCs w:val="24"/>
+        </w:rPr>
+      </w:pPr>
+      <w:r>
+        <w:rPr>
+          <w:rFonts w:ascii="Arial" w:hAnsi="Arial" w:cs="Arial"/>
+          <w:b/>
+          <w:sz w:val="24"/>
+          <w:szCs w:val="24"/>
+        </w:rPr>
+        <w:t>Plotting Systems in R</w:t>
+      </w:r>
+    </w:p>
+    <w:p>
+      <w:pPr>
+        <w:pStyle w:val="ListParagraph"/>
+        <w:numPr>
+          <w:ilvl w:val="0"/>
+          <w:numId w:val="1"/>
+        </w:numPr>
+        <w:rPr>
+          <w:rFonts w:ascii="Arial" w:hAnsi="Arial" w:cs="Arial"/>
+          <w:sz w:val="24"/>
+          <w:szCs w:val="24"/>
+        </w:rPr>
+      </w:pPr>
+      <w:r>
+        <w:rPr>
+          <w:rFonts w:ascii="Arial" w:hAnsi="Arial" w:cs="Arial"/>
+          <w:sz w:val="24"/>
+          <w:szCs w:val="24"/>
+        </w:rPr>
+        <w:t>The Base Plotting System</w:t>
+      </w:r>
+    </w:p>
+    <w:p>
+      <w:pPr>
+        <w:pStyle w:val="ListParagraph"/>
+        <w:rPr>
+          <w:rFonts w:ascii="Arial" w:hAnsi="Arial" w:cs="Arial"/>
+          <w:sz w:val="24"/>
+          <w:szCs w:val="24"/>
+        </w:rPr>
+      </w:pPr>
+      <w:r>
+        <w:rPr>
+          <w:rFonts w:ascii="Arial" w:hAnsi="Arial" w:cs="Arial"/>
+          <w:sz w:val="24"/>
+          <w:szCs w:val="24"/>
+        </w:rPr>
+        <w:t xml:space="preserve">“Artist’s palette model: Start with blank canvas (plot function) and use annotation functions to add/modify (text, lines, points, </w:t>
+      </w:r>
+      <w:proofErr w:type="gramStart"/>
+      <w:r>
+        <w:rPr>
+          <w:rFonts w:ascii="Arial" w:hAnsi="Arial" w:cs="Arial"/>
+          <w:sz w:val="24"/>
+          <w:szCs w:val="24"/>
+        </w:rPr>
+        <w:t>axis</w:t>
+      </w:r>
+      <w:proofErr w:type="gramEnd"/>
+      <w:r>
+        <w:rPr>
+          <w:rFonts w:ascii="Arial" w:hAnsi="Arial" w:cs="Arial"/>
+          <w:sz w:val="24"/>
+          <w:szCs w:val="24"/>
+        </w:rPr>
+        <w:t>)</w:t>
+      </w:r>
+    </w:p>
+    <w:p>
+      <w:pPr>
+        <w:pStyle w:val="ListParagraph"/>
+        <w:rPr>
+          <w:rFonts w:ascii="Arial" w:hAnsi="Arial" w:cs="Arial"/>
+          <w:sz w:val="24"/>
+          <w:szCs w:val="24"/>
+        </w:rPr>
+      </w:pPr>
+      <w:r>
+        <w:rPr>
+          <w:rFonts w:ascii="Arial" w:hAnsi="Arial" w:cs="Arial"/>
+          <w:sz w:val="24"/>
+          <w:szCs w:val="24"/>
+        </w:rPr>
+        <w:t>Example:</w:t>
+      </w:r>
+    </w:p>
+    <w:p>
+      <w:pPr>
+        <w:pStyle w:val="ListParagraph"/>
+        <w:rPr>
+          <w:rFonts w:ascii="Arial" w:hAnsi="Arial" w:cs="Arial"/>
+          <w:sz w:val="24"/>
+          <w:szCs w:val="24"/>
+        </w:rPr>
+      </w:pPr>
+      <w:proofErr w:type="gramStart"/>
+      <w:r>
+        <w:rPr>
+          <w:rFonts w:ascii="Arial" w:hAnsi="Arial" w:cs="Arial"/>
+          <w:sz w:val="24"/>
+          <w:szCs w:val="24"/>
+        </w:rPr>
+        <w:t>library(</w:t>
+      </w:r>
+      <w:proofErr w:type="gramEnd"/>
+      <w:r>
+        <w:rPr>
+          <w:rFonts w:ascii="Arial" w:hAnsi="Arial" w:cs="Arial"/>
+          <w:sz w:val="24"/>
+          <w:szCs w:val="24"/>
+        </w:rPr>
+        <w:t>datasets)</w:t>
+      </w:r>
+    </w:p>
+    <w:p>
+      <w:pPr>
+        <w:pStyle w:val="ListParagraph"/>
+        <w:rPr>
+          <w:rFonts w:ascii="Arial" w:hAnsi="Arial" w:cs="Arial"/>
+          <w:sz w:val="24"/>
+          <w:szCs w:val="24"/>
+        </w:rPr>
+      </w:pPr>
+      <w:proofErr w:type="gramStart"/>
+      <w:r>
+        <w:rPr>
+          <w:rFonts w:ascii="Arial" w:hAnsi="Arial" w:cs="Arial"/>
+          <w:sz w:val="24"/>
+          <w:szCs w:val="24"/>
+        </w:rPr>
+        <w:t>data(</w:t>
+      </w:r>
+      <w:proofErr w:type="gramEnd"/>
+      <w:r>
+        <w:rPr>
+          <w:rFonts w:ascii="Arial" w:hAnsi="Arial" w:cs="Arial"/>
+          <w:sz w:val="24"/>
+          <w:szCs w:val="24"/>
+        </w:rPr>
+        <w:t>cars)</w:t>
+      </w:r>
+    </w:p>
+    <w:p>
+      <w:pPr>
+        <w:pStyle w:val="ListParagraph"/>
+        <w:rPr>
+          <w:rFonts w:ascii="Arial" w:hAnsi="Arial" w:cs="Arial"/>
+          <w:sz w:val="24"/>
+          <w:szCs w:val="24"/>
+        </w:rPr>
+      </w:pPr>
+      <w:proofErr w:type="gramStart"/>
+      <w:r>
+        <w:rPr>
+          <w:rFonts w:ascii="Arial" w:hAnsi="Arial" w:cs="Arial"/>
+          <w:sz w:val="24"/>
+          <w:szCs w:val="24"/>
+        </w:rPr>
+        <w:t>with(</w:t>
+      </w:r>
+      <w:proofErr w:type="gramEnd"/>
+      <w:r>
+        <w:rPr>
+          <w:rFonts w:ascii="Arial" w:hAnsi="Arial" w:cs="Arial"/>
+          <w:sz w:val="24"/>
+          <w:szCs w:val="24"/>
+        </w:rPr>
+        <w:t xml:space="preserve">cars, plot(speed, </w:t>
+      </w:r>
+      <w:proofErr w:type="spellStart"/>
+      <w:r>
+        <w:rPr>
+          <w:rFonts w:ascii="Arial" w:hAnsi="Arial" w:cs="Arial"/>
+          <w:sz w:val="24"/>
+          <w:szCs w:val="24"/>
+        </w:rPr>
+        <w:t>dist</w:t>
+      </w:r>
+      <w:proofErr w:type="spellEnd"/>
+      <w:r>
+        <w:rPr>
+          <w:rFonts w:ascii="Arial" w:hAnsi="Arial" w:cs="Arial"/>
+          <w:sz w:val="24"/>
+          <w:szCs w:val="24"/>
+        </w:rPr>
+        <w:t>))</w:t>
+      </w:r>
+    </w:p>
+    <w:p>
+      <w:pPr>
+        <w:pStyle w:val="ListParagraph"/>
+        <w:numPr>
+          <w:ilvl w:val="0"/>
+          <w:numId w:val="1"/>
+        </w:numPr>
+        <w:rPr>
+          <w:rFonts w:ascii="Arial" w:hAnsi="Arial" w:cs="Arial"/>
+          <w:sz w:val="24"/>
+          <w:szCs w:val="24"/>
+        </w:rPr>
+      </w:pPr>
+      <w:r>
+        <w:rPr>
+          <w:rFonts w:ascii="Arial" w:hAnsi="Arial" w:cs="Arial"/>
+          <w:sz w:val="24"/>
+          <w:szCs w:val="24"/>
+        </w:rPr>
+        <w:t>The Lattice System</w:t>
+      </w:r>
+    </w:p>
+    <w:p>
+      <w:pPr>
+        <w:pStyle w:val="ListParagraph"/>
+        <w:rPr>
+          <w:rFonts w:ascii="Arial" w:hAnsi="Arial" w:cs="Arial"/>
+          <w:sz w:val="24"/>
+          <w:szCs w:val="24"/>
+        </w:rPr>
+      </w:pPr>
+      <w:proofErr w:type="spellStart"/>
+      <w:proofErr w:type="gramStart"/>
+      <w:r>
+        <w:rPr>
+          <w:rFonts w:ascii="Arial" w:hAnsi="Arial" w:cs="Arial"/>
+          <w:sz w:val="24"/>
+          <w:szCs w:val="24"/>
+        </w:rPr>
+        <w:t>xyplot</w:t>
+      </w:r>
+      <w:proofErr w:type="spellEnd"/>
+      <w:proofErr w:type="gramEnd"/>
+      <w:r>
+        <w:rPr>
+          <w:rFonts w:ascii="Arial" w:hAnsi="Arial" w:cs="Arial"/>
+          <w:sz w:val="24"/>
+          <w:szCs w:val="24"/>
+        </w:rPr>
+        <w:t xml:space="preserve">, </w:t>
+      </w:r>
+      <w:proofErr w:type="spellStart"/>
+      <w:r>
+        <w:rPr>
+          <w:rFonts w:ascii="Arial" w:hAnsi="Arial" w:cs="Arial"/>
+          <w:sz w:val="24"/>
+          <w:szCs w:val="24"/>
+        </w:rPr>
+        <w:t>bwplot</w:t>
+      </w:r>
+      <w:proofErr w:type="spellEnd"/>
+      <w:r>
+        <w:rPr>
+          <w:rFonts w:ascii="Arial" w:hAnsi="Arial" w:cs="Arial"/>
+          <w:sz w:val="24"/>
+          <w:szCs w:val="24"/>
+        </w:rPr>
+        <w:t>: looking at how y changes with x across levels of z</w:t>
+      </w:r>
+    </w:p>
+    <w:p>
+      <w:pPr>
+        <w:pStyle w:val="ListParagraph"/>
+        <w:rPr>
+          <w:rFonts w:ascii="Arial" w:hAnsi="Arial" w:cs="Arial"/>
+          <w:sz w:val="24"/>
+          <w:szCs w:val="24"/>
+        </w:rPr>
+      </w:pPr>
+      <w:proofErr w:type="gramStart"/>
+      <w:r>
+        <w:rPr>
+          <w:rFonts w:ascii="Arial" w:hAnsi="Arial" w:cs="Arial"/>
+          <w:sz w:val="24"/>
+          <w:szCs w:val="24"/>
+        </w:rPr>
+        <w:t>margins/spacing</w:t>
+      </w:r>
+      <w:proofErr w:type="gramEnd"/>
+      <w:r>
+        <w:rPr>
+          <w:rFonts w:ascii="Arial" w:hAnsi="Arial" w:cs="Arial"/>
+          <w:sz w:val="24"/>
+          <w:szCs w:val="24"/>
+        </w:rPr>
+        <w:t xml:space="preserve"> set automatically because entire plot is specified at once</w:t>
+      </w:r>
+    </w:p>
+    <w:p>
+      <w:pPr>
+        <w:pStyle w:val="ListParagraph"/>
+        <w:rPr>
+          <w:rFonts w:ascii="Arial" w:hAnsi="Arial" w:cs="Arial"/>
+          <w:sz w:val="24"/>
+          <w:szCs w:val="24"/>
+        </w:rPr>
+      </w:pPr>
+      <w:proofErr w:type="gramStart"/>
+      <w:r>
+        <w:rPr>
+          <w:rFonts w:ascii="Arial" w:hAnsi="Arial" w:cs="Arial"/>
+          <w:sz w:val="24"/>
+          <w:szCs w:val="24"/>
+        </w:rPr>
+        <w:t>good</w:t>
+      </w:r>
+      <w:proofErr w:type="gramEnd"/>
+      <w:r>
+        <w:rPr>
+          <w:rFonts w:ascii="Arial" w:hAnsi="Arial" w:cs="Arial"/>
+          <w:sz w:val="24"/>
+          <w:szCs w:val="24"/>
+        </w:rPr>
+        <w:t xml:space="preserve"> for putting many plots on a screen</w:t>
+      </w:r>
+    </w:p>
+    <w:p>
+      <w:pPr>
+        <w:pStyle w:val="ListParagraph"/>
+        <w:rPr>
+          <w:rFonts w:ascii="Arial" w:hAnsi="Arial" w:cs="Arial"/>
+          <w:sz w:val="24"/>
+          <w:szCs w:val="24"/>
+        </w:rPr>
+      </w:pPr>
+      <w:r>
+        <w:rPr>
+          <w:rFonts w:ascii="Arial" w:hAnsi="Arial" w:cs="Arial"/>
+          <w:sz w:val="24"/>
+          <w:szCs w:val="24"/>
+        </w:rPr>
+        <w:t>Example:</w:t>
+      </w:r>
+    </w:p>
+    <w:p>
+      <w:pPr>
+        <w:pStyle w:val="ListParagraph"/>
+        <w:rPr>
+          <w:rFonts w:ascii="Arial" w:hAnsi="Arial" w:cs="Arial"/>
+          <w:sz w:val="24"/>
+          <w:szCs w:val="24"/>
+        </w:rPr>
+      </w:pPr>
+      <w:proofErr w:type="gramStart"/>
+      <w:r>
+        <w:rPr>
+          <w:rFonts w:ascii="Arial" w:hAnsi="Arial" w:cs="Arial"/>
+          <w:sz w:val="24"/>
+          <w:szCs w:val="24"/>
+        </w:rPr>
+        <w:t>library(</w:t>
+      </w:r>
+      <w:proofErr w:type="gramEnd"/>
+      <w:r>
+        <w:rPr>
+          <w:rFonts w:ascii="Arial" w:hAnsi="Arial" w:cs="Arial"/>
+          <w:sz w:val="24"/>
+          <w:szCs w:val="24"/>
+        </w:rPr>
+        <w:t>lattice)</w:t>
+      </w:r>
+    </w:p>
+    <w:p>
+      <w:pPr>
+        <w:pStyle w:val="ListParagraph"/>
+        <w:rPr>
+          <w:rFonts w:ascii="Arial" w:hAnsi="Arial" w:cs="Arial"/>
+          <w:sz w:val="24"/>
+          <w:szCs w:val="24"/>
+        </w:rPr>
+      </w:pPr>
+      <w:proofErr w:type="gramStart"/>
+      <w:r>
+        <w:rPr>
+          <w:rFonts w:ascii="Arial" w:hAnsi="Arial" w:cs="Arial"/>
+          <w:sz w:val="24"/>
+          <w:szCs w:val="24"/>
+        </w:rPr>
+        <w:t>state</w:t>
+      </w:r>
+      <w:proofErr w:type="gramEnd"/>
+      <w:r>
+        <w:rPr>
+          <w:rFonts w:ascii="Arial" w:hAnsi="Arial" w:cs="Arial"/>
+          <w:sz w:val="24"/>
+          <w:szCs w:val="24"/>
+        </w:rPr>
+        <w:t xml:space="preserve"> &lt;- </w:t>
+      </w:r>
+      <w:proofErr w:type="spellStart"/>
+      <w:r>
+        <w:rPr>
+          <w:rFonts w:ascii="Arial" w:hAnsi="Arial" w:cs="Arial"/>
+          <w:sz w:val="24"/>
+          <w:szCs w:val="24"/>
+        </w:rPr>
+        <w:t>data.frame</w:t>
+      </w:r>
+      <w:proofErr w:type="spellEnd"/>
+      <w:r>
+        <w:rPr>
+          <w:rFonts w:ascii="Arial" w:hAnsi="Arial" w:cs="Arial"/>
+          <w:sz w:val="24"/>
+          <w:szCs w:val="24"/>
+        </w:rPr>
+        <w:t xml:space="preserve">(state.x77, region = </w:t>
+      </w:r>
+      <w:proofErr w:type="spellStart"/>
+      <w:r>
+        <w:rPr>
+          <w:rFonts w:ascii="Arial" w:hAnsi="Arial" w:cs="Arial"/>
+          <w:sz w:val="24"/>
+          <w:szCs w:val="24"/>
+        </w:rPr>
+        <w:t>state.region</w:t>
+      </w:r>
+      <w:proofErr w:type="spellEnd"/>
+      <w:r>
+        <w:rPr>
+          <w:rFonts w:ascii="Arial" w:hAnsi="Arial" w:cs="Arial"/>
+          <w:sz w:val="24"/>
+          <w:szCs w:val="24"/>
+        </w:rPr>
+        <w:t>)</w:t>
+      </w:r>
+    </w:p>
+    <w:p>
+      <w:pPr>
+        <w:pStyle w:val="ListParagraph"/>
+        <w:rPr>
+          <w:rFonts w:ascii="Arial" w:hAnsi="Arial" w:cs="Arial"/>
+          <w:sz w:val="24"/>
+          <w:szCs w:val="24"/>
+        </w:rPr>
+      </w:pPr>
+      <w:proofErr w:type="spellStart"/>
+      <w:proofErr w:type="gramStart"/>
+      <w:r>
+        <w:rPr>
+          <w:rFonts w:ascii="Arial" w:hAnsi="Arial" w:cs="Arial"/>
+          <w:sz w:val="24"/>
+          <w:szCs w:val="24"/>
+        </w:rPr>
+        <w:t>xyplot</w:t>
+      </w:r>
+      <w:proofErr w:type="spellEnd"/>
+      <w:r>
+        <w:rPr>
+          <w:rFonts w:ascii="Arial" w:hAnsi="Arial" w:cs="Arial"/>
+          <w:sz w:val="24"/>
+          <w:szCs w:val="24"/>
+        </w:rPr>
+        <w:t>(</w:t>
+      </w:r>
+      <w:proofErr w:type="spellStart"/>
+      <w:proofErr w:type="gramEnd"/>
+      <w:r>
+        <w:rPr>
+          <w:rFonts w:ascii="Arial" w:hAnsi="Arial" w:cs="Arial"/>
+          <w:sz w:val="24"/>
+          <w:szCs w:val="24"/>
+        </w:rPr>
+        <w:t>Life.Exp</w:t>
+      </w:r>
+      <w:proofErr w:type="spellEnd"/>
+      <w:r>
+        <w:rPr>
+          <w:rFonts w:ascii="Arial" w:hAnsi="Arial" w:cs="Arial"/>
+          <w:sz w:val="24"/>
+          <w:szCs w:val="24"/>
+        </w:rPr>
+        <w:t xml:space="preserve"> ~ Income | region, data = state, layout = c(4, 1))</w:t>
+      </w:r>
+    </w:p>
+    <w:p>
+      <w:pPr>
+        <w:pStyle w:val="ListParagraph"/>
+        <w:numPr>
+          <w:ilvl w:val="0"/>
+          <w:numId w:val="1"/>
+        </w:numPr>
+        <w:rPr>
+          <w:rFonts w:ascii="Arial" w:hAnsi="Arial" w:cs="Arial"/>
+          <w:sz w:val="24"/>
+          <w:szCs w:val="24"/>
+        </w:rPr>
+      </w:pPr>
+      <w:r>
+        <w:rPr>
+          <w:rFonts w:ascii="Arial" w:hAnsi="Arial" w:cs="Arial"/>
+          <w:sz w:val="24"/>
+          <w:szCs w:val="24"/>
+        </w:rPr>
+        <w:t>The ggplot2 System</w:t>
+      </w:r>
+    </w:p>
+    <w:p>
+      <w:pPr>
+        <w:pStyle w:val="ListParagraph"/>
+        <w:rPr>
+          <w:rFonts w:ascii="Arial" w:hAnsi="Arial" w:cs="Arial"/>
+          <w:sz w:val="24"/>
+          <w:szCs w:val="24"/>
+        </w:rPr>
+      </w:pPr>
+      <w:r>
+        <w:rPr>
+          <w:rFonts w:ascii="Arial" w:hAnsi="Arial" w:cs="Arial"/>
+          <w:sz w:val="24"/>
+          <w:szCs w:val="24"/>
+        </w:rPr>
+        <w:t xml:space="preserve">Automatically deals with </w:t>
+      </w:r>
+      <w:proofErr w:type="spellStart"/>
+      <w:r>
+        <w:rPr>
+          <w:rFonts w:ascii="Arial" w:hAnsi="Arial" w:cs="Arial"/>
+          <w:sz w:val="24"/>
+          <w:szCs w:val="24"/>
+        </w:rPr>
+        <w:t>spacings</w:t>
+      </w:r>
+      <w:proofErr w:type="spellEnd"/>
+      <w:r>
+        <w:rPr>
+          <w:rFonts w:ascii="Arial" w:hAnsi="Arial" w:cs="Arial"/>
+          <w:sz w:val="24"/>
+          <w:szCs w:val="24"/>
+        </w:rPr>
+        <w:t xml:space="preserve">, text, titles but also allows you to annotate by “adding” to a plot. </w:t>
+      </w:r>
+    </w:p>
+    <w:p>
+      <w:pPr>
+        <w:pStyle w:val="ListParagraph"/>
+        <w:rPr>
+          <w:rFonts w:ascii="Arial" w:hAnsi="Arial" w:cs="Arial"/>
+          <w:sz w:val="24"/>
+          <w:szCs w:val="24"/>
+        </w:rPr>
+      </w:pPr>
+      <w:r>
+        <w:rPr>
+          <w:rFonts w:ascii="Arial" w:hAnsi="Arial" w:cs="Arial"/>
+          <w:sz w:val="24"/>
+          <w:szCs w:val="24"/>
+        </w:rPr>
+        <w:t>Example:</w:t>
+      </w:r>
+    </w:p>
+    <w:p>
+      <w:pPr>
+        <w:pStyle w:val="ListParagraph"/>
+        <w:rPr>
+          <w:rFonts w:ascii="Arial" w:hAnsi="Arial" w:cs="Arial"/>
+          <w:sz w:val="24"/>
+          <w:szCs w:val="24"/>
+        </w:rPr>
+      </w:pPr>
+      <w:proofErr w:type="gramStart"/>
+      <w:r>
+        <w:rPr>
+          <w:rFonts w:ascii="Arial" w:hAnsi="Arial" w:cs="Arial"/>
+          <w:sz w:val="24"/>
+          <w:szCs w:val="24"/>
+        </w:rPr>
+        <w:t>library(</w:t>
+      </w:r>
+      <w:proofErr w:type="gramEnd"/>
+      <w:r>
+        <w:rPr>
+          <w:rFonts w:ascii="Arial" w:hAnsi="Arial" w:cs="Arial"/>
+          <w:sz w:val="24"/>
+          <w:szCs w:val="24"/>
+        </w:rPr>
+        <w:t>ggplot2)</w:t>
+      </w:r>
+    </w:p>
+    <w:p>
+      <w:pPr>
+        <w:pStyle w:val="ListParagraph"/>
+        <w:rPr>
+          <w:rFonts w:ascii="Arial" w:hAnsi="Arial" w:cs="Arial"/>
+          <w:sz w:val="24"/>
+          <w:szCs w:val="24"/>
+        </w:rPr>
+      </w:pPr>
+      <w:proofErr w:type="gramStart"/>
+      <w:r>
+        <w:rPr>
+          <w:rFonts w:ascii="Arial" w:hAnsi="Arial" w:cs="Arial"/>
+          <w:sz w:val="24"/>
+          <w:szCs w:val="24"/>
+        </w:rPr>
+        <w:t>data(</w:t>
+      </w:r>
+      <w:proofErr w:type="gramEnd"/>
+      <w:r>
+        <w:rPr>
+          <w:rFonts w:ascii="Arial" w:hAnsi="Arial" w:cs="Arial"/>
+          <w:sz w:val="24"/>
+          <w:szCs w:val="24"/>
+        </w:rPr>
+        <w:t>mpg)</w:t>
+      </w:r>
+    </w:p>
+    <w:p>
+      <w:pPr>
+        <w:pStyle w:val="ListParagraph"/>
+        <w:rPr>
+          <w:rFonts w:ascii="Arial" w:hAnsi="Arial" w:cs="Arial"/>
+          <w:sz w:val="24"/>
+          <w:szCs w:val="24"/>
+        </w:rPr>
+      </w:pPr>
+      <w:proofErr w:type="spellStart"/>
+      <w:r>
+        <w:rPr>
+          <w:rFonts w:ascii="Arial" w:hAnsi="Arial" w:cs="Arial"/>
+          <w:sz w:val="24"/>
+          <w:szCs w:val="24"/>
+        </w:rPr>
+        <w:t>qplot</w:t>
+      </w:r>
+      <w:proofErr w:type="spellEnd"/>
+      <w:r>
+        <w:rPr>
+          <w:rFonts w:ascii="Arial" w:hAnsi="Arial" w:cs="Arial"/>
+          <w:sz w:val="24"/>
+          <w:szCs w:val="24"/>
+        </w:rPr>
+        <w:t>(</w:t>
+      </w:r>
+      <w:proofErr w:type="spellStart"/>
+      <w:r>
+        <w:rPr>
+          <w:rFonts w:ascii="Arial" w:hAnsi="Arial" w:cs="Arial"/>
+          <w:sz w:val="24"/>
+          <w:szCs w:val="24"/>
+        </w:rPr>
+        <w:t>displ</w:t>
+      </w:r>
+      <w:proofErr w:type="spellEnd"/>
+      <w:r>
+        <w:rPr>
+          <w:rFonts w:ascii="Arial" w:hAnsi="Arial" w:cs="Arial"/>
+          <w:sz w:val="24"/>
+          <w:szCs w:val="24"/>
+        </w:rPr>
+        <w:t xml:space="preserve">, </w:t>
+      </w:r>
+      <w:proofErr w:type="spellStart"/>
+      <w:r>
+        <w:rPr>
+          <w:rFonts w:ascii="Arial" w:hAnsi="Arial" w:cs="Arial"/>
+          <w:sz w:val="24"/>
+          <w:szCs w:val="24"/>
+        </w:rPr>
+        <w:t>hwy</w:t>
+      </w:r>
+      <w:proofErr w:type="spellEnd"/>
+      <w:r>
+        <w:rPr>
+          <w:rFonts w:ascii="Arial" w:hAnsi="Arial" w:cs="Arial"/>
+          <w:sz w:val="24"/>
+          <w:szCs w:val="24"/>
+        </w:rPr>
+        <w:t>, data = mpg)</w:t>
       </w:r>
       <w:bookmarkStart w:id="0" w:name="_GoBack"/>
       <w:bookmarkEnd w:id="0"/>
+    </w:p>
+    <w:p>
+      <w:pPr>
+        <w:pStyle w:val="ListParagraph"/>
+        <w:rPr>
+          <w:rFonts w:ascii="Arial" w:hAnsi="Arial" w:cs="Arial"/>
+          <w:sz w:val="24"/>
+          <w:szCs w:val="24"/>
+        </w:rPr>
+      </w:pPr>
     </w:p>
     <w:sectPr>
       <w:pgSz w:w="12240" w:h="15840"/>
@@ -17,6 +716,103 @@
     </w:sectPr>
   </w:body>
 </w:document>
+</file>
+
+<file path=word/numbering.xml><?xml version="1.0" encoding="utf-8"?>
+<w:numbering xmlns:wpc="http://schemas.microsoft.com/office/word/2010/wordprocessingCanvas" xmlns:mc="http://schemas.openxmlformats.org/markup-compatibility/2006" xmlns:o="urn:schemas-microsoft-com:office:office" xmlns:r="http://schemas.openxmlformats.org/officeDocument/2006/relationships" xmlns:m="http://schemas.openxmlformats.org/officeDocument/2006/math" xmlns:v="urn:schemas-microsoft-com:vml" xmlns:wp14="http://schemas.microsoft.com/office/word/2010/wordprocessingDrawing" xmlns:wp="http://schemas.openxmlformats.org/drawingml/2006/wordprocessingDrawing" xmlns:w10="urn:schemas-microsoft-com:office:word" xmlns:w="http://schemas.openxmlformats.org/wordprocessingml/2006/main" xmlns:w14="http://schemas.microsoft.com/office/word/2010/wordml" xmlns:w15="http://schemas.microsoft.com/office/word/2012/wordml" xmlns:wpg="http://schemas.microsoft.com/office/word/2010/wordprocessingGroup" xmlns:wpi="http://schemas.microsoft.com/office/word/2010/wordprocessingInk" xmlns:wne="http://schemas.microsoft.com/office/word/2006/wordml" xmlns:wps="http://schemas.microsoft.com/office/word/2010/wordprocessingShape" mc:Ignorable="w14 w15 wp14">
+  <w:abstractNum w:abstractNumId="0" w15:restartNumberingAfterBreak="0">
+    <w:nsid w:val="2C2F4CDB"/>
+    <w:multiLevelType w:val="hybridMultilevel"/>
+    <w:tmpl w:val="B1C42A0C"/>
+    <w:lvl w:ilvl="0" w:tplc="0409000F">
+      <w:start w:val="1"/>
+      <w:numFmt w:val="decimal"/>
+      <w:lvlText w:val="%1."/>
+      <w:lvlJc w:val="left"/>
+      <w:pPr>
+        <w:ind w:left="720" w:hanging="360"/>
+      </w:pPr>
+      <w:rPr>
+        <w:rFonts w:hint="default"/>
+      </w:rPr>
+    </w:lvl>
+    <w:lvl w:ilvl="1" w:tplc="04090019" w:tentative="1">
+      <w:start w:val="1"/>
+      <w:numFmt w:val="lowerLetter"/>
+      <w:lvlText w:val="%2."/>
+      <w:lvlJc w:val="left"/>
+      <w:pPr>
+        <w:ind w:left="1440" w:hanging="360"/>
+      </w:pPr>
+    </w:lvl>
+    <w:lvl w:ilvl="2" w:tplc="0409001B" w:tentative="1">
+      <w:start w:val="1"/>
+      <w:numFmt w:val="lowerRoman"/>
+      <w:lvlText w:val="%3."/>
+      <w:lvlJc w:val="right"/>
+      <w:pPr>
+        <w:ind w:left="2160" w:hanging="180"/>
+      </w:pPr>
+    </w:lvl>
+    <w:lvl w:ilvl="3" w:tplc="0409000F" w:tentative="1">
+      <w:start w:val="1"/>
+      <w:numFmt w:val="decimal"/>
+      <w:lvlText w:val="%4."/>
+      <w:lvlJc w:val="left"/>
+      <w:pPr>
+        <w:ind w:left="2880" w:hanging="360"/>
+      </w:pPr>
+    </w:lvl>
+    <w:lvl w:ilvl="4" w:tplc="04090019" w:tentative="1">
+      <w:start w:val="1"/>
+      <w:numFmt w:val="lowerLetter"/>
+      <w:lvlText w:val="%5."/>
+      <w:lvlJc w:val="left"/>
+      <w:pPr>
+        <w:ind w:left="3600" w:hanging="360"/>
+      </w:pPr>
+    </w:lvl>
+    <w:lvl w:ilvl="5" w:tplc="0409001B" w:tentative="1">
+      <w:start w:val="1"/>
+      <w:numFmt w:val="lowerRoman"/>
+      <w:lvlText w:val="%6."/>
+      <w:lvlJc w:val="right"/>
+      <w:pPr>
+        <w:ind w:left="4320" w:hanging="180"/>
+      </w:pPr>
+    </w:lvl>
+    <w:lvl w:ilvl="6" w:tplc="0409000F" w:tentative="1">
+      <w:start w:val="1"/>
+      <w:numFmt w:val="decimal"/>
+      <w:lvlText w:val="%7."/>
+      <w:lvlJc w:val="left"/>
+      <w:pPr>
+        <w:ind w:left="5040" w:hanging="360"/>
+      </w:pPr>
+    </w:lvl>
+    <w:lvl w:ilvl="7" w:tplc="04090019" w:tentative="1">
+      <w:start w:val="1"/>
+      <w:numFmt w:val="lowerLetter"/>
+      <w:lvlText w:val="%8."/>
+      <w:lvlJc w:val="left"/>
+      <w:pPr>
+        <w:ind w:left="5760" w:hanging="360"/>
+      </w:pPr>
+    </w:lvl>
+    <w:lvl w:ilvl="8" w:tplc="0409001B" w:tentative="1">
+      <w:start w:val="1"/>
+      <w:numFmt w:val="lowerRoman"/>
+      <w:lvlText w:val="%9."/>
+      <w:lvlJc w:val="right"/>
+      <w:pPr>
+        <w:ind w:left="6480" w:hanging="180"/>
+      </w:pPr>
+    </w:lvl>
+  </w:abstractNum>
+  <w:num w:numId="1">
+    <w:abstractNumId w:val="0"/>
+  </w:num>
+</w:numbering>
 </file>
 
 <file path=word/styles.xml><?xml version="1.0" encoding="utf-8"?>
@@ -440,6 +1236,17 @@
     <w:semiHidden/>
     <w:unhideWhenUsed/>
   </w:style>
+  <w:style w:type="paragraph" w:styleId="ListParagraph">
+    <w:name w:val="List Paragraph"/>
+    <w:basedOn w:val="Normal"/>
+    <w:uiPriority w:val="34"/>
+    <w:qFormat/>
+    <w:rsid w:val="00BD0B94"/>
+    <w:pPr>
+      <w:ind w:left="720"/>
+      <w:contextualSpacing/>
+    </w:pPr>
+  </w:style>
 </w:styles>
 </file>
 
